--- a/Instructions/BT.docx
+++ b/Instructions/BT.docx
@@ -54,7 +54,7 @@
                     </pic:cNvPicPr>
                   </pic:nvPicPr>
                   <pic:blipFill>
-                    <a:blip r:embed="rId5" cstate="print">
+                    <a:blip r:embed="rId6" cstate="print">
                       <a:extLst>
                         <a:ext uri="{28A0092B-C50C-407E-A947-70E740481C1C}">
                           <a14:useLocalDpi xmlns:a14="http://schemas.microsoft.com/office/drawing/2010/main" val="0"/>
@@ -108,6 +108,9 @@
     <w:p/>
     <w:p>
       <w:r>
+        <w:rPr>
+          <w:noProof/>
+        </w:rPr>
         <w:drawing>
           <wp:inline distT="0" distB="0" distL="0" distR="0" wp14:anchorId="65DBA14F" wp14:editId="35C85075">
             <wp:extent cx="3667637" cy="3810532"/>
@@ -124,7 +127,7 @@
                     <pic:cNvPicPr/>
                   </pic:nvPicPr>
                   <pic:blipFill>
-                    <a:blip r:embed="rId6"/>
+                    <a:blip r:embed="rId7"/>
                     <a:stretch>
                       <a:fillRect/>
                     </a:stretch>
@@ -196,7 +199,7 @@
                     </pic:cNvPicPr>
                   </pic:nvPicPr>
                   <pic:blipFill>
-                    <a:blip r:embed="rId7" cstate="print">
+                    <a:blip r:embed="rId8" cstate="print">
                       <a:extLst>
                         <a:ext uri="{28A0092B-C50C-407E-A947-70E740481C1C}">
                           <a14:useLocalDpi xmlns:a14="http://schemas.microsoft.com/office/drawing/2010/main" val="0"/>
@@ -237,6 +240,9 @@
     <w:p/>
     <w:p>
       <w:r>
+        <w:rPr>
+          <w:noProof/>
+        </w:rPr>
         <w:drawing>
           <wp:inline distT="0" distB="0" distL="0" distR="0" wp14:anchorId="6D20DE74" wp14:editId="7ED118DC">
             <wp:extent cx="4553585" cy="3315163"/>
@@ -253,7 +259,7 @@
                     <pic:cNvPicPr/>
                   </pic:nvPicPr>
                   <pic:blipFill>
-                    <a:blip r:embed="rId8"/>
+                    <a:blip r:embed="rId9"/>
                     <a:stretch>
                       <a:fillRect/>
                     </a:stretch>
@@ -432,7 +438,7 @@
                     </pic:cNvPicPr>
                   </pic:nvPicPr>
                   <pic:blipFill>
-                    <a:blip r:embed="rId9" cstate="print">
+                    <a:blip r:embed="rId10" cstate="print">
                       <a:extLst>
                         <a:ext uri="{28A0092B-C50C-407E-A947-70E740481C1C}">
                           <a14:useLocalDpi xmlns:a14="http://schemas.microsoft.com/office/drawing/2010/main" val="0"/>
@@ -635,7 +641,7 @@
                     </pic:cNvPicPr>
                   </pic:nvPicPr>
                   <pic:blipFill>
-                    <a:blip r:embed="rId10" cstate="print">
+                    <a:blip r:embed="rId11" cstate="print">
                       <a:extLst>
                         <a:ext uri="{28A0092B-C50C-407E-A947-70E740481C1C}">
                           <a14:useLocalDpi xmlns:a14="http://schemas.microsoft.com/office/drawing/2010/main" val="0"/>
@@ -681,6 +687,9 @@
     <w:p/>
     <w:p>
       <w:r>
+        <w:rPr>
+          <w:noProof/>
+        </w:rPr>
         <w:drawing>
           <wp:inline distT="0" distB="0" distL="0" distR="0" wp14:anchorId="0B448E9D" wp14:editId="601FE20B">
             <wp:extent cx="5229955" cy="3105583"/>
@@ -697,7 +706,7 @@
                     <pic:cNvPicPr/>
                   </pic:nvPicPr>
                   <pic:blipFill>
-                    <a:blip r:embed="rId11"/>
+                    <a:blip r:embed="rId12"/>
                     <a:stretch>
                       <a:fillRect/>
                     </a:stretch>
@@ -748,7 +757,7 @@
                     <pic:cNvPicPr/>
                   </pic:nvPicPr>
                   <pic:blipFill>
-                    <a:blip r:embed="rId12" cstate="print">
+                    <a:blip r:embed="rId13" cstate="print">
                       <a:extLst>
                         <a:ext uri="{28A0092B-C50C-407E-A947-70E740481C1C}">
                           <a14:useLocalDpi xmlns:a14="http://schemas.microsoft.com/office/drawing/2010/main" val="0"/>
@@ -789,6 +798,9 @@
         <w:jc w:val="center"/>
       </w:pPr>
       <w:r>
+        <w:rPr>
+          <w:noProof/>
+        </w:rPr>
         <w:drawing>
           <wp:inline distT="0" distB="0" distL="0" distR="0" wp14:anchorId="20B23E8B" wp14:editId="697BC1F0">
             <wp:extent cx="4019550" cy="1828327"/>
@@ -819,7 +831,7 @@
                     </pic:cNvPicPr>
                   </pic:nvPicPr>
                   <pic:blipFill>
-                    <a:blip r:embed="rId13" cstate="print">
+                    <a:blip r:embed="rId14" cstate="print">
                       <a:extLst>
                         <a:ext uri="{28A0092B-C50C-407E-A947-70E740481C1C}">
                           <a14:useLocalDpi xmlns:a14="http://schemas.microsoft.com/office/drawing/2010/main" val="0"/>
@@ -859,6 +871,9 @@
         <w:jc w:val="center"/>
       </w:pPr>
       <w:r>
+        <w:rPr>
+          <w:noProof/>
+        </w:rPr>
         <w:lastRenderedPageBreak/>
         <w:drawing>
           <wp:inline distT="0" distB="0" distL="0" distR="0" wp14:anchorId="311B0B81" wp14:editId="75951067">
@@ -876,7 +891,7 @@
                     <pic:cNvPicPr/>
                   </pic:nvPicPr>
                   <pic:blipFill>
-                    <a:blip r:embed="rId14"/>
+                    <a:blip r:embed="rId15"/>
                     <a:stretch>
                       <a:fillRect/>
                     </a:stretch>
@@ -921,6 +936,203 @@
     <w:p/>
     <w:p/>
     <w:p/>
+    <w:p/>
+    <w:p/>
+    <w:p/>
+    <w:p/>
+    <w:p>
+      <w:pPr>
+        <w:rPr>
+          <w:b/>
+          <w:bCs/>
+          <w:sz w:val="40"/>
+          <w:szCs w:val="40"/>
+        </w:rPr>
+      </w:pPr>
+      <w:r>
+        <w:rPr>
+          <w:b/>
+          <w:bCs/>
+          <w:sz w:val="40"/>
+          <w:szCs w:val="40"/>
+        </w:rPr>
+        <w:t>Using Serial Monitor Via BT</w:t>
+      </w:r>
+    </w:p>
+    <w:p>
+      <w:pPr>
+        <w:rPr>
+          <w:b/>
+          <w:bCs/>
+          <w:sz w:val="40"/>
+          <w:szCs w:val="40"/>
+        </w:rPr>
+      </w:pPr>
+    </w:p>
+    <w:p>
+      <w:pPr>
+        <w:rPr>
+          <w:sz w:val="24"/>
+          <w:szCs w:val="24"/>
+        </w:rPr>
+      </w:pPr>
+      <w:r>
+        <w:rPr>
+          <w:sz w:val="24"/>
+          <w:szCs w:val="24"/>
+        </w:rPr>
+        <w:t xml:space="preserve">Use the same port as </w:t>
+      </w:r>
+      <w:proofErr w:type="gramStart"/>
+      <w:r>
+        <w:rPr>
+          <w:sz w:val="24"/>
+          <w:szCs w:val="24"/>
+        </w:rPr>
+        <w:t>uploading(</w:t>
+      </w:r>
+      <w:proofErr w:type="gramEnd"/>
+      <w:r>
+        <w:rPr>
+          <w:sz w:val="24"/>
+          <w:szCs w:val="24"/>
+        </w:rPr>
+        <w:t>like normal)</w:t>
+      </w:r>
+    </w:p>
+    <w:p>
+      <w:pPr>
+        <w:rPr>
+          <w:sz w:val="24"/>
+          <w:szCs w:val="24"/>
+        </w:rPr>
+      </w:pPr>
+      <w:r>
+        <w:rPr>
+          <w:sz w:val="24"/>
+          <w:szCs w:val="24"/>
+        </w:rPr>
+        <w:t xml:space="preserve">Can only use 115200 </w:t>
+      </w:r>
+      <w:proofErr w:type="gramStart"/>
+      <w:r>
+        <w:rPr>
+          <w:sz w:val="24"/>
+          <w:szCs w:val="24"/>
+        </w:rPr>
+        <w:t>speed</w:t>
+      </w:r>
+      <w:proofErr w:type="gramEnd"/>
+      <w:r>
+        <w:rPr>
+          <w:sz w:val="24"/>
+          <w:szCs w:val="24"/>
+        </w:rPr>
+        <w:t xml:space="preserve"> for monitoring via Bluetooth</w:t>
+      </w:r>
+    </w:p>
+    <w:p>
+      <w:pPr>
+        <w:rPr>
+          <w:sz w:val="24"/>
+          <w:szCs w:val="24"/>
+        </w:rPr>
+      </w:pPr>
+    </w:p>
+    <w:p>
+      <w:pPr>
+        <w:rPr>
+          <w:sz w:val="24"/>
+          <w:szCs w:val="24"/>
+        </w:rPr>
+      </w:pPr>
+    </w:p>
+    <w:p>
+      <w:pPr>
+        <w:rPr>
+          <w:b/>
+          <w:bCs/>
+          <w:sz w:val="40"/>
+          <w:szCs w:val="40"/>
+        </w:rPr>
+      </w:pPr>
+      <w:r>
+        <w:rPr>
+          <w:b/>
+          <w:bCs/>
+          <w:sz w:val="40"/>
+          <w:szCs w:val="40"/>
+        </w:rPr>
+        <w:drawing>
+          <wp:inline distT="0" distB="0" distL="0" distR="0" wp14:anchorId="6F8D26DA" wp14:editId="1518653F">
+            <wp:extent cx="1943371" cy="1400370"/>
+            <wp:effectExtent l="0" t="0" r="0" b="9525"/>
+            <wp:docPr id="1846739724" name="Picture 1" descr="A screen shot of a computer program&#10;&#10;Description automatically generated"/>
+            <wp:cNvGraphicFramePr>
+              <a:graphicFrameLocks xmlns:a="http://schemas.openxmlformats.org/drawingml/2006/main" noChangeAspect="1"/>
+            </wp:cNvGraphicFramePr>
+            <a:graphic xmlns:a="http://schemas.openxmlformats.org/drawingml/2006/main">
+              <a:graphicData uri="http://schemas.openxmlformats.org/drawingml/2006/picture">
+                <pic:pic xmlns:pic="http://schemas.openxmlformats.org/drawingml/2006/picture">
+                  <pic:nvPicPr>
+                    <pic:cNvPr id="1846739724" name="Picture 1" descr="A screen shot of a computer program&#10;&#10;Description automatically generated"/>
+                    <pic:cNvPicPr/>
+                  </pic:nvPicPr>
+                  <pic:blipFill>
+                    <a:blip r:embed="rId16"/>
+                    <a:stretch>
+                      <a:fillRect/>
+                    </a:stretch>
+                  </pic:blipFill>
+                  <pic:spPr>
+                    <a:xfrm>
+                      <a:off x="0" y="0"/>
+                      <a:ext cx="1943371" cy="1400370"/>
+                    </a:xfrm>
+                    <a:prstGeom prst="rect">
+                      <a:avLst/>
+                    </a:prstGeom>
+                  </pic:spPr>
+                </pic:pic>
+              </a:graphicData>
+            </a:graphic>
+          </wp:inline>
+        </w:drawing>
+      </w:r>
+    </w:p>
+    <w:p>
+      <w:r>
+        <w:t>Platformio setting are as shown above.</w:t>
+      </w:r>
+    </w:p>
+    <w:p>
+      <w:r>
+        <w:t xml:space="preserve">Known issue with the serial on </w:t>
+      </w:r>
+      <w:r>
+        <w:t>platformio:</w:t>
+      </w:r>
+    </w:p>
+    <w:p>
+      <w:pPr>
+        <w:pStyle w:val="ListParagraph"/>
+        <w:numPr>
+          <w:ilvl w:val="0"/>
+          <w:numId w:val="2"/>
+        </w:numPr>
+      </w:pPr>
+      <w:r>
+        <w:t>Cannot see what is being typed.</w:t>
+      </w:r>
+    </w:p>
+    <w:p>
+      <w:r>
+        <w:t>So,</w:t>
+      </w:r>
+      <w:r>
+        <w:t xml:space="preserve"> use termite</w:t>
+      </w:r>
+    </w:p>
     <w:sectPr>
       <w:pgSz w:w="11906" w:h="16838"/>
       <w:pgMar w:top="1440" w:right="1440" w:bottom="1440" w:left="1440" w:header="708" w:footer="708" w:gutter="0"/>
@@ -929,6 +1141,241 @@
     </w:sectPr>
   </w:body>
 </w:document>
+</file>
+
+<file path=word/numbering.xml><?xml version="1.0" encoding="utf-8"?>
+<w:numbering xmlns:wpc="http://schemas.microsoft.com/office/word/2010/wordprocessingCanvas" xmlns:cx="http://schemas.microsoft.com/office/drawing/2014/chartex" xmlns:cx1="http://schemas.microsoft.com/office/drawing/2015/9/8/chartex" xmlns:cx2="http://schemas.microsoft.com/office/drawing/2015/10/21/chartex" xmlns:cx3="http://schemas.microsoft.com/office/drawing/2016/5/9/chartex" xmlns:cx4="http://schemas.microsoft.com/office/drawing/2016/5/10/chartex" xmlns:cx5="http://schemas.microsoft.com/office/drawing/2016/5/11/chartex" xmlns:cx6="http://schemas.microsoft.com/office/drawing/2016/5/12/chartex" xmlns:cx7="http://schemas.microsoft.com/office/drawing/2016/5/13/chartex" xmlns:cx8="http://schemas.microsoft.com/office/drawing/2016/5/14/chartex" xmlns:mc="http://schemas.openxmlformats.org/markup-compatibility/2006" xmlns:aink="http://schemas.microsoft.com/office/drawing/2016/ink" xmlns:am3d="http://schemas.microsoft.com/office/drawing/2017/model3d" xmlns:o="urn:schemas-microsoft-com:office:office" xmlns:oel="http://schemas.microsoft.com/office/2019/extlst" xmlns:r="http://schemas.openxmlformats.org/officeDocument/2006/relationships" xmlns:m="http://schemas.openxmlformats.org/officeDocument/2006/math" xmlns:v="urn:schemas-microsoft-com:vml" xmlns:wp14="http://schemas.microsoft.com/office/word/2010/wordprocessingDrawing" xmlns:wp="http://schemas.openxmlformats.org/drawingml/2006/wordprocessingDrawing" xmlns:w10="urn:schemas-microsoft-com:office:word" xmlns:w="http://schemas.openxmlformats.org/wordprocessingml/2006/main" xmlns:w14="http://schemas.microsoft.com/office/word/2010/wordml" xmlns:w15="http://schemas.microsoft.com/office/word/2012/wordml" xmlns:w16cex="http://schemas.microsoft.com/office/word/2018/wordml/cex" xmlns:w16cid="http://schemas.microsoft.com/office/word/2016/wordml/cid" xmlns:w16="http://schemas.microsoft.com/office/word/2018/wordml" xmlns:w16sdtdh="http://schemas.microsoft.com/office/word/2020/wordml/sdtdatahash" xmlns:w16se="http://schemas.microsoft.com/office/word/2015/wordml/symex" xmlns:wpg="http://schemas.microsoft.com/office/word/2010/wordprocessingGroup" xmlns:wpi="http://schemas.microsoft.com/office/word/2010/wordprocessingInk" xmlns:wne="http://schemas.microsoft.com/office/word/2006/wordml" xmlns:wps="http://schemas.microsoft.com/office/word/2010/wordprocessingShape" mc:Ignorable="w14 w15 w16se w16cid w16 w16cex w16sdtdh wp14">
+  <w:abstractNum w:abstractNumId="0" w15:restartNumberingAfterBreak="0">
+    <w:nsid w:val="50A87C52"/>
+    <w:multiLevelType w:val="hybridMultilevel"/>
+    <w:tmpl w:val="F5AEC8DE"/>
+    <w:lvl w:ilvl="0" w:tplc="F82C6F9A">
+      <w:numFmt w:val="bullet"/>
+      <w:lvlText w:val=""/>
+      <w:lvlJc w:val="left"/>
+      <w:pPr>
+        <w:ind w:left="1080" w:hanging="360"/>
+      </w:pPr>
+      <w:rPr>
+        <w:rFonts w:ascii="Wingdings" w:eastAsiaTheme="minorHAnsi" w:hAnsi="Wingdings" w:cstheme="minorBidi" w:hint="default"/>
+      </w:rPr>
+    </w:lvl>
+    <w:lvl w:ilvl="1" w:tplc="44090003" w:tentative="1">
+      <w:start w:val="1"/>
+      <w:numFmt w:val="bullet"/>
+      <w:lvlText w:val="o"/>
+      <w:lvlJc w:val="left"/>
+      <w:pPr>
+        <w:ind w:left="1800" w:hanging="360"/>
+      </w:pPr>
+      <w:rPr>
+        <w:rFonts w:ascii="Courier New" w:hAnsi="Courier New" w:cs="Courier New" w:hint="default"/>
+      </w:rPr>
+    </w:lvl>
+    <w:lvl w:ilvl="2" w:tplc="44090005" w:tentative="1">
+      <w:start w:val="1"/>
+      <w:numFmt w:val="bullet"/>
+      <w:lvlText w:val=""/>
+      <w:lvlJc w:val="left"/>
+      <w:pPr>
+        <w:ind w:left="2520" w:hanging="360"/>
+      </w:pPr>
+      <w:rPr>
+        <w:rFonts w:ascii="Wingdings" w:hAnsi="Wingdings" w:hint="default"/>
+      </w:rPr>
+    </w:lvl>
+    <w:lvl w:ilvl="3" w:tplc="44090001" w:tentative="1">
+      <w:start w:val="1"/>
+      <w:numFmt w:val="bullet"/>
+      <w:lvlText w:val=""/>
+      <w:lvlJc w:val="left"/>
+      <w:pPr>
+        <w:ind w:left="3240" w:hanging="360"/>
+      </w:pPr>
+      <w:rPr>
+        <w:rFonts w:ascii="Symbol" w:hAnsi="Symbol" w:hint="default"/>
+      </w:rPr>
+    </w:lvl>
+    <w:lvl w:ilvl="4" w:tplc="44090003" w:tentative="1">
+      <w:start w:val="1"/>
+      <w:numFmt w:val="bullet"/>
+      <w:lvlText w:val="o"/>
+      <w:lvlJc w:val="left"/>
+      <w:pPr>
+        <w:ind w:left="3960" w:hanging="360"/>
+      </w:pPr>
+      <w:rPr>
+        <w:rFonts w:ascii="Courier New" w:hAnsi="Courier New" w:cs="Courier New" w:hint="default"/>
+      </w:rPr>
+    </w:lvl>
+    <w:lvl w:ilvl="5" w:tplc="44090005" w:tentative="1">
+      <w:start w:val="1"/>
+      <w:numFmt w:val="bullet"/>
+      <w:lvlText w:val=""/>
+      <w:lvlJc w:val="left"/>
+      <w:pPr>
+        <w:ind w:left="4680" w:hanging="360"/>
+      </w:pPr>
+      <w:rPr>
+        <w:rFonts w:ascii="Wingdings" w:hAnsi="Wingdings" w:hint="default"/>
+      </w:rPr>
+    </w:lvl>
+    <w:lvl w:ilvl="6" w:tplc="44090001" w:tentative="1">
+      <w:start w:val="1"/>
+      <w:numFmt w:val="bullet"/>
+      <w:lvlText w:val=""/>
+      <w:lvlJc w:val="left"/>
+      <w:pPr>
+        <w:ind w:left="5400" w:hanging="360"/>
+      </w:pPr>
+      <w:rPr>
+        <w:rFonts w:ascii="Symbol" w:hAnsi="Symbol" w:hint="default"/>
+      </w:rPr>
+    </w:lvl>
+    <w:lvl w:ilvl="7" w:tplc="44090003" w:tentative="1">
+      <w:start w:val="1"/>
+      <w:numFmt w:val="bullet"/>
+      <w:lvlText w:val="o"/>
+      <w:lvlJc w:val="left"/>
+      <w:pPr>
+        <w:ind w:left="6120" w:hanging="360"/>
+      </w:pPr>
+      <w:rPr>
+        <w:rFonts w:ascii="Courier New" w:hAnsi="Courier New" w:cs="Courier New" w:hint="default"/>
+      </w:rPr>
+    </w:lvl>
+    <w:lvl w:ilvl="8" w:tplc="44090005" w:tentative="1">
+      <w:start w:val="1"/>
+      <w:numFmt w:val="bullet"/>
+      <w:lvlText w:val=""/>
+      <w:lvlJc w:val="left"/>
+      <w:pPr>
+        <w:ind w:left="6840" w:hanging="360"/>
+      </w:pPr>
+      <w:rPr>
+        <w:rFonts w:ascii="Wingdings" w:hAnsi="Wingdings" w:hint="default"/>
+      </w:rPr>
+    </w:lvl>
+  </w:abstractNum>
+  <w:abstractNum w:abstractNumId="1" w15:restartNumberingAfterBreak="0">
+    <w:nsid w:val="65C74FBC"/>
+    <w:multiLevelType w:val="hybridMultilevel"/>
+    <w:tmpl w:val="E1762FDE"/>
+    <w:lvl w:ilvl="0" w:tplc="8C5E9DA2">
+      <w:numFmt w:val="bullet"/>
+      <w:lvlText w:val=""/>
+      <w:lvlJc w:val="left"/>
+      <w:pPr>
+        <w:ind w:left="1080" w:hanging="360"/>
+      </w:pPr>
+      <w:rPr>
+        <w:rFonts w:ascii="Wingdings" w:eastAsiaTheme="minorHAnsi" w:hAnsi="Wingdings" w:cstheme="minorBidi" w:hint="default"/>
+      </w:rPr>
+    </w:lvl>
+    <w:lvl w:ilvl="1" w:tplc="44090003" w:tentative="1">
+      <w:start w:val="1"/>
+      <w:numFmt w:val="bullet"/>
+      <w:lvlText w:val="o"/>
+      <w:lvlJc w:val="left"/>
+      <w:pPr>
+        <w:ind w:left="1800" w:hanging="360"/>
+      </w:pPr>
+      <w:rPr>
+        <w:rFonts w:ascii="Courier New" w:hAnsi="Courier New" w:cs="Courier New" w:hint="default"/>
+      </w:rPr>
+    </w:lvl>
+    <w:lvl w:ilvl="2" w:tplc="44090005" w:tentative="1">
+      <w:start w:val="1"/>
+      <w:numFmt w:val="bullet"/>
+      <w:lvlText w:val=""/>
+      <w:lvlJc w:val="left"/>
+      <w:pPr>
+        <w:ind w:left="2520" w:hanging="360"/>
+      </w:pPr>
+      <w:rPr>
+        <w:rFonts w:ascii="Wingdings" w:hAnsi="Wingdings" w:hint="default"/>
+      </w:rPr>
+    </w:lvl>
+    <w:lvl w:ilvl="3" w:tplc="44090001" w:tentative="1">
+      <w:start w:val="1"/>
+      <w:numFmt w:val="bullet"/>
+      <w:lvlText w:val=""/>
+      <w:lvlJc w:val="left"/>
+      <w:pPr>
+        <w:ind w:left="3240" w:hanging="360"/>
+      </w:pPr>
+      <w:rPr>
+        <w:rFonts w:ascii="Symbol" w:hAnsi="Symbol" w:hint="default"/>
+      </w:rPr>
+    </w:lvl>
+    <w:lvl w:ilvl="4" w:tplc="44090003" w:tentative="1">
+      <w:start w:val="1"/>
+      <w:numFmt w:val="bullet"/>
+      <w:lvlText w:val="o"/>
+      <w:lvlJc w:val="left"/>
+      <w:pPr>
+        <w:ind w:left="3960" w:hanging="360"/>
+      </w:pPr>
+      <w:rPr>
+        <w:rFonts w:ascii="Courier New" w:hAnsi="Courier New" w:cs="Courier New" w:hint="default"/>
+      </w:rPr>
+    </w:lvl>
+    <w:lvl w:ilvl="5" w:tplc="44090005" w:tentative="1">
+      <w:start w:val="1"/>
+      <w:numFmt w:val="bullet"/>
+      <w:lvlText w:val=""/>
+      <w:lvlJc w:val="left"/>
+      <w:pPr>
+        <w:ind w:left="4680" w:hanging="360"/>
+      </w:pPr>
+      <w:rPr>
+        <w:rFonts w:ascii="Wingdings" w:hAnsi="Wingdings" w:hint="default"/>
+      </w:rPr>
+    </w:lvl>
+    <w:lvl w:ilvl="6" w:tplc="44090001" w:tentative="1">
+      <w:start w:val="1"/>
+      <w:numFmt w:val="bullet"/>
+      <w:lvlText w:val=""/>
+      <w:lvlJc w:val="left"/>
+      <w:pPr>
+        <w:ind w:left="5400" w:hanging="360"/>
+      </w:pPr>
+      <w:rPr>
+        <w:rFonts w:ascii="Symbol" w:hAnsi="Symbol" w:hint="default"/>
+      </w:rPr>
+    </w:lvl>
+    <w:lvl w:ilvl="7" w:tplc="44090003" w:tentative="1">
+      <w:start w:val="1"/>
+      <w:numFmt w:val="bullet"/>
+      <w:lvlText w:val="o"/>
+      <w:lvlJc w:val="left"/>
+      <w:pPr>
+        <w:ind w:left="6120" w:hanging="360"/>
+      </w:pPr>
+      <w:rPr>
+        <w:rFonts w:ascii="Courier New" w:hAnsi="Courier New" w:cs="Courier New" w:hint="default"/>
+      </w:rPr>
+    </w:lvl>
+    <w:lvl w:ilvl="8" w:tplc="44090005" w:tentative="1">
+      <w:start w:val="1"/>
+      <w:numFmt w:val="bullet"/>
+      <w:lvlText w:val=""/>
+      <w:lvlJc w:val="left"/>
+      <w:pPr>
+        <w:ind w:left="6840" w:hanging="360"/>
+      </w:pPr>
+      <w:rPr>
+        <w:rFonts w:ascii="Wingdings" w:hAnsi="Wingdings" w:hint="default"/>
+      </w:rPr>
+    </w:lvl>
+  </w:abstractNum>
+  <w:num w:numId="1" w16cid:durableId="660546143">
+    <w:abstractNumId w:val="1"/>
+  </w:num>
+  <w:num w:numId="2" w16cid:durableId="1217545363">
+    <w:abstractNumId w:val="0"/>
+  </w:num>
+</w:numbering>
 </file>
 
 <file path=word/styles.xml><?xml version="1.0" encoding="utf-8"?>
@@ -1338,6 +1785,7 @@
   <w:style w:type="character" w:default="1" w:styleId="DefaultParagraphFont">
     <w:name w:val="Default Paragraph Font"/>
     <w:uiPriority w:val="1"/>
+    <w:semiHidden/>
     <w:unhideWhenUsed/>
   </w:style>
   <w:style w:type="table" w:default="1" w:styleId="TableNormal">
@@ -1360,6 +1808,17 @@
     <w:uiPriority w:val="99"/>
     <w:semiHidden/>
     <w:unhideWhenUsed/>
+  </w:style>
+  <w:style w:type="paragraph" w:styleId="ListParagraph">
+    <w:name w:val="List Paragraph"/>
+    <w:basedOn w:val="Normal"/>
+    <w:uiPriority w:val="34"/>
+    <w:qFormat/>
+    <w:rsid w:val="00280A0C"/>
+    <w:pPr>
+      <w:ind w:left="720"/>
+      <w:contextualSpacing/>
+    </w:pPr>
   </w:style>
 </w:styles>
 </file>
